--- a/3course2semestr/OST/prakt7/Prakt7.docx
+++ b/3course2semestr/OST/prakt7/Prakt7.docx
@@ -971,6 +971,7 @@
     <w:p>
       <w:pPr>
         <w:numPr>
+          <w:ilvl w:val="0"/>
           <w:numId w:val="0"/>
         </w:numPr>
         <w:spacing w:after="180" w:line="445" w:lineRule="auto"/>
@@ -1266,6 +1267,7 @@
     <w:p>
       <w:pPr>
         <w:numPr>
+          <w:ilvl w:val="0"/>
           <w:numId w:val="0"/>
         </w:numPr>
         <w:spacing w:after="270"/>
@@ -1352,6 +1354,7 @@
     <w:p>
       <w:pPr>
         <w:numPr>
+          <w:ilvl w:val="0"/>
           <w:numId w:val="0"/>
         </w:numPr>
         <w:spacing w:after="0"/>
@@ -1362,6 +1365,7 @@
     <w:p>
       <w:pPr>
         <w:numPr>
+          <w:ilvl w:val="0"/>
           <w:numId w:val="0"/>
         </w:numPr>
         <w:spacing w:after="0"/>
@@ -1416,6 +1420,7 @@
     <w:p>
       <w:pPr>
         <w:numPr>
+          <w:ilvl w:val="0"/>
           <w:numId w:val="0"/>
         </w:numPr>
         <w:spacing w:after="0"/>
@@ -1470,6 +1475,7 @@
     <w:p>
       <w:pPr>
         <w:numPr>
+          <w:ilvl w:val="0"/>
           <w:numId w:val="0"/>
         </w:numPr>
         <w:spacing w:after="0"/>
@@ -1569,6 +1575,7 @@
     <w:p>
       <w:pPr>
         <w:numPr>
+          <w:ilvl w:val="0"/>
           <w:numId w:val="0"/>
         </w:numPr>
         <w:ind w:right="9" w:rightChars="0"/>
@@ -1711,17 +1718,29 @@
     <w:p>
       <w:pPr>
         <w:numPr>
+          <w:ilvl w:val="0"/>
           <w:numId w:val="0"/>
         </w:numPr>
         <w:spacing w:after="289"/>
         <w:ind w:right="9" w:rightChars="0"/>
         <w:jc w:val="center"/>
       </w:pPr>
+    </w:p>
+    <w:p>
+      <w:pPr>
+        <w:numPr>
+          <w:ilvl w:val="0"/>
+          <w:numId w:val="0"/>
+        </w:numPr>
+        <w:spacing w:after="289"/>
+        <w:ind w:right="9" w:rightChars="0"/>
+        <w:jc w:val="center"/>
+      </w:pPr>
       <w:r>
         <w:drawing>
           <wp:inline distT="0" distB="0" distL="114300" distR="114300">
-            <wp:extent cx="3619500" cy="2314575"/>
-            <wp:effectExtent l="0" t="0" r="0" b="9525"/>
+            <wp:extent cx="3619500" cy="1497965"/>
+            <wp:effectExtent l="0" t="0" r="0" b="0"/>
             <wp:docPr id="8" name="Изображение 8"/>
             <wp:cNvGraphicFramePr>
               <a:graphicFrameLocks xmlns:a="http://schemas.openxmlformats.org/drawingml/2006/main" noChangeAspect="1"/>
@@ -1737,6 +1756,7 @@
                   </pic:nvPicPr>
                   <pic:blipFill>
                     <a:blip r:embed="rId19"/>
+                    <a:srcRect b="35281"/>
                     <a:stretch>
                       <a:fillRect/>
                     </a:stretch>
@@ -1744,7 +1764,7 @@
                   <pic:spPr>
                     <a:xfrm>
                       <a:off x="0" y="0"/>
-                      <a:ext cx="3619500" cy="2314575"/>
+                      <a:ext cx="3619500" cy="1497965"/>
                     </a:xfrm>
                     <a:prstGeom prst="rect">
                       <a:avLst/>
@@ -1764,17 +1784,76 @@
     <w:p>
       <w:pPr>
         <w:numPr>
+          <w:ilvl w:val="0"/>
           <w:numId w:val="0"/>
         </w:numPr>
         <w:spacing w:after="289"/>
         <w:ind w:right="9" w:rightChars="0"/>
         <w:jc w:val="center"/>
+        <w:rPr>
+          <w:rFonts w:hint="default"/>
+          <w:lang w:val="en-US"/>
+        </w:rPr>
       </w:pPr>
       <w:r>
         <w:drawing>
           <wp:inline distT="0" distB="0" distL="114300" distR="114300">
-            <wp:extent cx="3495675" cy="1905000"/>
+            <wp:extent cx="2924175" cy="552450"/>
             <wp:effectExtent l="0" t="0" r="9525" b="0"/>
+            <wp:docPr id="3" name="Изображение 1"/>
+            <wp:cNvGraphicFramePr>
+              <a:graphicFrameLocks xmlns:a="http://schemas.openxmlformats.org/drawingml/2006/main" noChangeAspect="1"/>
+            </wp:cNvGraphicFramePr>
+            <a:graphic xmlns:a="http://schemas.openxmlformats.org/drawingml/2006/main">
+              <a:graphicData uri="http://schemas.openxmlformats.org/drawingml/2006/picture">
+                <pic:pic xmlns:pic="http://schemas.openxmlformats.org/drawingml/2006/picture">
+                  <pic:nvPicPr>
+                    <pic:cNvPr id="3" name="Изображение 1"/>
+                    <pic:cNvPicPr>
+                      <a:picLocks noChangeAspect="1"/>
+                    </pic:cNvPicPr>
+                  </pic:nvPicPr>
+                  <pic:blipFill>
+                    <a:blip r:embed="rId20"/>
+                    <a:stretch>
+                      <a:fillRect/>
+                    </a:stretch>
+                  </pic:blipFill>
+                  <pic:spPr>
+                    <a:xfrm>
+                      <a:off x="0" y="0"/>
+                      <a:ext cx="2924175" cy="552450"/>
+                    </a:xfrm>
+                    <a:prstGeom prst="rect">
+                      <a:avLst/>
+                    </a:prstGeom>
+                    <a:noFill/>
+                    <a:ln>
+                      <a:noFill/>
+                    </a:ln>
+                  </pic:spPr>
+                </pic:pic>
+              </a:graphicData>
+            </a:graphic>
+          </wp:inline>
+        </w:drawing>
+      </w:r>
+    </w:p>
+    <w:p>
+      <w:pPr>
+        <w:numPr>
+          <w:ilvl w:val="0"/>
+          <w:numId w:val="0"/>
+        </w:numPr>
+        <w:spacing w:after="289"/>
+        <w:ind w:right="9" w:rightChars="0"/>
+        <w:jc w:val="center"/>
+      </w:pPr>
+      <w:r>
+        <w:drawing>
+          <wp:inline distT="0" distB="0" distL="114300" distR="114300">
+            <wp:extent cx="3495675" cy="1122045"/>
+            <wp:effectExtent l="0" t="0" r="0" b="0"/>
             <wp:docPr id="9" name="Изображение 9"/>
             <wp:cNvGraphicFramePr>
               <a:graphicFrameLocks xmlns:a="http://schemas.openxmlformats.org/drawingml/2006/main" noChangeAspect="1"/>
@@ -1789,7 +1868,8 @@
                     </pic:cNvPicPr>
                   </pic:nvPicPr>
                   <pic:blipFill>
-                    <a:blip r:embed="rId20"/>
+                    <a:blip r:embed="rId21"/>
+                    <a:srcRect b="41100"/>
                     <a:stretch>
                       <a:fillRect/>
                     </a:stretch>
@@ -1797,7 +1877,7 @@
                   <pic:spPr>
                     <a:xfrm>
                       <a:off x="0" y="0"/>
-                      <a:ext cx="3495675" cy="1905000"/>
+                      <a:ext cx="3495675" cy="1122045"/>
                     </a:xfrm>
                     <a:prstGeom prst="rect">
                       <a:avLst/>
@@ -1813,6 +1893,62 @@
           </wp:inline>
         </w:drawing>
       </w:r>
+    </w:p>
+    <w:p>
+      <w:pPr>
+        <w:numPr>
+          <w:ilvl w:val="0"/>
+          <w:numId w:val="0"/>
+        </w:numPr>
+        <w:spacing w:after="289"/>
+        <w:ind w:right="9" w:rightChars="0"/>
+        <w:jc w:val="center"/>
+      </w:pPr>
+      <w:r>
+        <w:drawing>
+          <wp:inline distT="0" distB="0" distL="114300" distR="114300">
+            <wp:extent cx="2933700" cy="600075"/>
+            <wp:effectExtent l="0" t="0" r="0" b="9525"/>
+            <wp:docPr id="6" name="Изображение 2"/>
+            <wp:cNvGraphicFramePr>
+              <a:graphicFrameLocks xmlns:a="http://schemas.openxmlformats.org/drawingml/2006/main" noChangeAspect="1"/>
+            </wp:cNvGraphicFramePr>
+            <a:graphic xmlns:a="http://schemas.openxmlformats.org/drawingml/2006/main">
+              <a:graphicData uri="http://schemas.openxmlformats.org/drawingml/2006/picture">
+                <pic:pic xmlns:pic="http://schemas.openxmlformats.org/drawingml/2006/picture">
+                  <pic:nvPicPr>
+                    <pic:cNvPr id="6" name="Изображение 2"/>
+                    <pic:cNvPicPr>
+                      <a:picLocks noChangeAspect="1"/>
+                    </pic:cNvPicPr>
+                  </pic:nvPicPr>
+                  <pic:blipFill>
+                    <a:blip r:embed="rId22"/>
+                    <a:stretch>
+                      <a:fillRect/>
+                    </a:stretch>
+                  </pic:blipFill>
+                  <pic:spPr>
+                    <a:xfrm>
+                      <a:off x="0" y="0"/>
+                      <a:ext cx="2933700" cy="600075"/>
+                    </a:xfrm>
+                    <a:prstGeom prst="rect">
+                      <a:avLst/>
+                    </a:prstGeom>
+                    <a:noFill/>
+                    <a:ln>
+                      <a:noFill/>
+                    </a:ln>
+                  </pic:spPr>
+                </pic:pic>
+              </a:graphicData>
+            </a:graphic>
+          </wp:inline>
+        </w:drawing>
+      </w:r>
+      <w:bookmarkStart w:id="0" w:name="_GoBack"/>
+      <w:bookmarkEnd w:id="0"/>
     </w:p>
     <w:p>
       <w:r>
@@ -1932,7 +2068,7 @@
                     </pic:cNvPicPr>
                   </pic:nvPicPr>
                   <pic:blipFill>
-                    <a:blip r:embed="rId21"/>
+                    <a:blip r:embed="rId23"/>
                     <a:stretch>
                       <a:fillRect/>
                     </a:stretch>
@@ -1982,7 +2118,7 @@
                     </pic:cNvPicPr>
                   </pic:nvPicPr>
                   <pic:blipFill>
-                    <a:blip r:embed="rId22"/>
+                    <a:blip r:embed="rId24"/>
                     <a:stretch>
                       <a:fillRect/>
                     </a:stretch>
@@ -2055,6 +2191,7 @@
     <w:p>
       <w:pPr>
         <w:numPr>
+          <w:ilvl w:val="0"/>
           <w:numId w:val="0"/>
         </w:numPr>
         <w:ind w:right="9" w:rightChars="0"/>
@@ -2079,7 +2216,7 @@
                     </pic:cNvPicPr>
                   </pic:nvPicPr>
                   <pic:blipFill>
-                    <a:blip r:embed="rId23"/>
+                    <a:blip r:embed="rId25"/>
                     <a:stretch>
                       <a:fillRect/>
                     </a:stretch>
@@ -2107,6 +2244,7 @@
     <w:p>
       <w:pPr>
         <w:numPr>
+          <w:ilvl w:val="0"/>
           <w:numId w:val="0"/>
         </w:numPr>
         <w:ind w:right="9" w:rightChars="0"/>
@@ -2131,7 +2269,7 @@
                     </pic:cNvPicPr>
                   </pic:nvPicPr>
                   <pic:blipFill>
-                    <a:blip r:embed="rId24"/>
+                    <a:blip r:embed="rId26"/>
                     <a:stretch>
                       <a:fillRect/>
                     </a:stretch>
@@ -2180,6 +2318,7 @@
     <w:p>
       <w:pPr>
         <w:numPr>
+          <w:ilvl w:val="0"/>
           <w:numId w:val="0"/>
         </w:numPr>
         <w:ind w:right="9" w:rightChars="0"/>
@@ -2204,7 +2343,7 @@
                     </pic:cNvPicPr>
                   </pic:nvPicPr>
                   <pic:blipFill>
-                    <a:blip r:embed="rId25"/>
+                    <a:blip r:embed="rId27"/>
                     <a:stretch>
                       <a:fillRect/>
                     </a:stretch>
@@ -2232,6 +2371,7 @@
     <w:p>
       <w:pPr>
         <w:numPr>
+          <w:ilvl w:val="0"/>
           <w:numId w:val="0"/>
         </w:numPr>
         <w:ind w:right="9" w:rightChars="0"/>
@@ -2256,7 +2396,7 @@
                     </pic:cNvPicPr>
                   </pic:nvPicPr>
                   <pic:blipFill>
-                    <a:blip r:embed="rId26"/>
+                    <a:blip r:embed="rId28"/>
                     <a:stretch>
                       <a:fillRect/>
                     </a:stretch>
@@ -2296,6 +2436,7 @@
     <w:p>
       <w:pPr>
         <w:numPr>
+          <w:ilvl w:val="0"/>
           <w:numId w:val="0"/>
         </w:numPr>
         <w:ind w:right="9" w:rightChars="0"/>
@@ -2320,7 +2461,7 @@
                     </pic:cNvPicPr>
                   </pic:nvPicPr>
                   <pic:blipFill>
-                    <a:blip r:embed="rId27"/>
+                    <a:blip r:embed="rId29"/>
                     <a:stretch>
                       <a:fillRect/>
                     </a:stretch>
@@ -2348,6 +2489,7 @@
     <w:p>
       <w:pPr>
         <w:numPr>
+          <w:ilvl w:val="0"/>
           <w:numId w:val="0"/>
         </w:numPr>
         <w:ind w:right="9" w:rightChars="0"/>
@@ -2372,7 +2514,7 @@
                     </pic:cNvPicPr>
                   </pic:nvPicPr>
                   <pic:blipFill>
-                    <a:blip r:embed="rId28"/>
+                    <a:blip r:embed="rId30"/>
                     <a:stretch>
                       <a:fillRect/>
                     </a:stretch>
@@ -2444,7 +2586,7 @@
                     </pic:cNvPicPr>
                   </pic:nvPicPr>
                   <pic:blipFill>
-                    <a:blip r:embed="rId29"/>
+                    <a:blip r:embed="rId31"/>
                     <a:stretch>
                       <a:fillRect/>
                     </a:stretch>
@@ -2494,7 +2636,7 @@
                     </pic:cNvPicPr>
                   </pic:nvPicPr>
                   <pic:blipFill>
-                    <a:blip r:embed="rId30"/>
+                    <a:blip r:embed="rId32"/>
                     <a:stretch>
                       <a:fillRect/>
                     </a:stretch>
@@ -2547,6 +2689,7 @@
     <w:p>
       <w:pPr>
         <w:numPr>
+          <w:ilvl w:val="0"/>
           <w:numId w:val="0"/>
         </w:numPr>
         <w:ind w:right="9" w:rightChars="0"/>
@@ -2571,7 +2714,7 @@
                     </pic:cNvPicPr>
                   </pic:nvPicPr>
                   <pic:blipFill>
-                    <a:blip r:embed="rId31"/>
+                    <a:blip r:embed="rId33"/>
                     <a:stretch>
                       <a:fillRect/>
                     </a:stretch>
@@ -2612,6 +2755,7 @@
     <w:p>
       <w:pPr>
         <w:numPr>
+          <w:ilvl w:val="0"/>
           <w:numId w:val="0"/>
         </w:numPr>
         <w:spacing w:after="272"/>
@@ -2637,7 +2781,7 @@
                     </pic:cNvPicPr>
                   </pic:nvPicPr>
                   <pic:blipFill>
-                    <a:blip r:embed="rId32"/>
+                    <a:blip r:embed="rId34"/>
                     <a:stretch>
                       <a:fillRect/>
                     </a:stretch>
@@ -2690,6 +2834,7 @@
     <w:p>
       <w:pPr>
         <w:numPr>
+          <w:ilvl w:val="0"/>
           <w:numId w:val="0"/>
         </w:numPr>
         <w:ind w:right="9" w:rightChars="0"/>
@@ -2714,7 +2859,7 @@
                     </pic:cNvPicPr>
                   </pic:nvPicPr>
                   <pic:blipFill>
-                    <a:blip r:embed="rId33"/>
+                    <a:blip r:embed="rId35"/>
                     <a:stretch>
                       <a:fillRect/>
                     </a:stretch>
@@ -2742,6 +2887,7 @@
     <w:p>
       <w:pPr>
         <w:numPr>
+          <w:ilvl w:val="0"/>
           <w:numId w:val="0"/>
         </w:numPr>
         <w:ind w:right="9" w:rightChars="0"/>
@@ -2766,7 +2912,7 @@
                     </pic:cNvPicPr>
                   </pic:nvPicPr>
                   <pic:blipFill>
-                    <a:blip r:embed="rId34"/>
+                    <a:blip r:embed="rId36"/>
                     <a:stretch>
                       <a:fillRect/>
                     </a:stretch>
@@ -2794,6 +2940,7 @@
     <w:p>
       <w:pPr>
         <w:numPr>
+          <w:ilvl w:val="0"/>
           <w:numId w:val="0"/>
         </w:numPr>
         <w:ind w:right="9" w:rightChars="0"/>
@@ -2818,7 +2965,7 @@
                     </pic:cNvPicPr>
                   </pic:nvPicPr>
                   <pic:blipFill>
-                    <a:blip r:embed="rId35"/>
+                    <a:blip r:embed="rId37"/>
                     <a:stretch>
                       <a:fillRect/>
                     </a:stretch>
@@ -2868,6 +3015,7 @@
     <w:p>
       <w:pPr>
         <w:numPr>
+          <w:ilvl w:val="0"/>
           <w:numId w:val="0"/>
         </w:numPr>
         <w:spacing w:after="274"/>
@@ -2893,7 +3041,7 @@
                     </pic:cNvPicPr>
                   </pic:nvPicPr>
                   <pic:blipFill>
-                    <a:blip r:embed="rId36"/>
+                    <a:blip r:embed="rId38"/>
                     <a:stretch>
                       <a:fillRect/>
                     </a:stretch>
@@ -2921,6 +3069,7 @@
     <w:p>
       <w:pPr>
         <w:numPr>
+          <w:ilvl w:val="0"/>
           <w:numId w:val="0"/>
         </w:numPr>
         <w:spacing w:after="274"/>
@@ -2946,7 +3095,7 @@
                     </pic:cNvPicPr>
                   </pic:nvPicPr>
                   <pic:blipFill>
-                    <a:blip r:embed="rId37"/>
+                    <a:blip r:embed="rId39"/>
                     <a:stretch>
                       <a:fillRect/>
                     </a:stretch>
@@ -3031,6 +3180,7 @@
     <w:p>
       <w:pPr>
         <w:numPr>
+          <w:ilvl w:val="0"/>
           <w:numId w:val="0"/>
         </w:numPr>
         <w:spacing w:after="70"/>
@@ -3056,7 +3206,7 @@
                     </pic:cNvPicPr>
                   </pic:nvPicPr>
                   <pic:blipFill>
-                    <a:blip r:embed="rId38"/>
+                    <a:blip r:embed="rId40"/>
                     <a:stretch>
                       <a:fillRect/>
                     </a:stretch>
@@ -3097,6 +3247,7 @@
     <w:p>
       <w:pPr>
         <w:numPr>
+          <w:ilvl w:val="0"/>
           <w:numId w:val="0"/>
         </w:numPr>
         <w:spacing w:after="0" w:line="405" w:lineRule="auto"/>
@@ -3130,6 +3281,7 @@
     <w:p>
       <w:pPr>
         <w:numPr>
+          <w:ilvl w:val="0"/>
           <w:numId w:val="0"/>
         </w:numPr>
         <w:spacing w:after="0" w:line="405" w:lineRule="auto"/>
@@ -3187,6 +3339,7 @@
     <w:p>
       <w:pPr>
         <w:numPr>
+          <w:ilvl w:val="0"/>
           <w:numId w:val="0"/>
         </w:numPr>
         <w:tabs>
@@ -3214,7 +3367,7 @@
                     </pic:cNvPicPr>
                   </pic:nvPicPr>
                   <pic:blipFill>
-                    <a:blip r:embed="rId39"/>
+                    <a:blip r:embed="rId41"/>
                     <a:stretch>
                       <a:fillRect/>
                     </a:stretch>
@@ -3272,6 +3425,7 @@
     <w:p>
       <w:pPr>
         <w:numPr>
+          <w:ilvl w:val="0"/>
           <w:numId w:val="0"/>
         </w:numPr>
         <w:ind w:left="345" w:leftChars="0" w:right="9" w:rightChars="0"/>
@@ -3296,7 +3450,7 @@
                     </pic:cNvPicPr>
                   </pic:nvPicPr>
                   <pic:blipFill>
-                    <a:blip r:embed="rId40"/>
+                    <a:blip r:embed="rId42"/>
                     <a:stretch>
                       <a:fillRect/>
                     </a:stretch>
@@ -3324,6 +3478,7 @@
     <w:p>
       <w:pPr>
         <w:numPr>
+          <w:ilvl w:val="0"/>
           <w:numId w:val="0"/>
         </w:numPr>
         <w:ind w:left="345" w:leftChars="0" w:right="9" w:rightChars="0"/>
@@ -3348,7 +3503,7 @@
                     </pic:cNvPicPr>
                   </pic:nvPicPr>
                   <pic:blipFill>
-                    <a:blip r:embed="rId41"/>
+                    <a:blip r:embed="rId43"/>
                     <a:stretch>
                       <a:fillRect/>
                     </a:stretch>
@@ -3388,6 +3543,7 @@
     <w:p>
       <w:pPr>
         <w:numPr>
+          <w:ilvl w:val="0"/>
           <w:numId w:val="0"/>
         </w:numPr>
         <w:ind w:right="9" w:rightChars="0"/>
@@ -3412,7 +3568,7 @@
                     </pic:cNvPicPr>
                   </pic:nvPicPr>
                   <pic:blipFill>
-                    <a:blip r:embed="rId42"/>
+                    <a:blip r:embed="rId44"/>
                     <a:stretch>
                       <a:fillRect/>
                     </a:stretch>
@@ -3512,6 +3668,7 @@
     <w:p>
       <w:pPr>
         <w:numPr>
+          <w:ilvl w:val="0"/>
           <w:numId w:val="0"/>
         </w:numPr>
         <w:tabs>
@@ -3542,7 +3699,7 @@
                     </pic:cNvPicPr>
                   </pic:nvPicPr>
                   <pic:blipFill>
-                    <a:blip r:embed="rId43"/>
+                    <a:blip r:embed="rId45"/>
                     <a:stretch>
                       <a:fillRect/>
                     </a:stretch>
@@ -3601,6 +3758,7 @@
     <w:p>
       <w:pPr>
         <w:numPr>
+          <w:ilvl w:val="0"/>
           <w:numId w:val="0"/>
         </w:numPr>
         <w:spacing w:after="271"/>
@@ -3626,7 +3784,7 @@
                     </pic:cNvPicPr>
                   </pic:nvPicPr>
                   <pic:blipFill>
-                    <a:blip r:embed="rId44"/>
+                    <a:blip r:embed="rId46"/>
                     <a:stretch>
                       <a:fillRect/>
                     </a:stretch>
@@ -3654,6 +3812,7 @@
     <w:p>
       <w:pPr>
         <w:numPr>
+          <w:ilvl w:val="0"/>
           <w:numId w:val="0"/>
         </w:numPr>
         <w:spacing w:after="271"/>
@@ -3679,7 +3838,7 @@
                     </pic:cNvPicPr>
                   </pic:nvPicPr>
                   <pic:blipFill>
-                    <a:blip r:embed="rId45"/>
+                    <a:blip r:embed="rId47"/>
                     <a:stretch>
                       <a:fillRect/>
                     </a:stretch>
@@ -3732,6 +3891,7 @@
     <w:p>
       <w:pPr>
         <w:numPr>
+          <w:ilvl w:val="0"/>
           <w:numId w:val="0"/>
         </w:numPr>
         <w:ind w:right="9" w:rightChars="0"/>
@@ -3760,7 +3920,7 @@
                     </pic:cNvPicPr>
                   </pic:nvPicPr>
                   <pic:blipFill>
-                    <a:blip r:embed="rId46"/>
+                    <a:blip r:embed="rId48"/>
                     <a:stretch>
                       <a:fillRect/>
                     </a:stretch>
@@ -3800,6 +3960,7 @@
     <w:p>
       <w:pPr>
         <w:numPr>
+          <w:ilvl w:val="0"/>
           <w:numId w:val="0"/>
         </w:numPr>
         <w:ind w:right="9" w:rightChars="0"/>
@@ -3824,7 +3985,7 @@
                     </pic:cNvPicPr>
                   </pic:nvPicPr>
                   <pic:blipFill>
-                    <a:blip r:embed="rId47"/>
+                    <a:blip r:embed="rId49"/>
                     <a:stretch>
                       <a:fillRect/>
                     </a:stretch>
@@ -3864,6 +4025,7 @@
     <w:p>
       <w:pPr>
         <w:numPr>
+          <w:ilvl w:val="0"/>
           <w:numId w:val="0"/>
         </w:numPr>
         <w:ind w:right="9" w:rightChars="0"/>
@@ -3888,7 +4050,7 @@
                     </pic:cNvPicPr>
                   </pic:nvPicPr>
                   <pic:blipFill>
-                    <a:blip r:embed="rId48"/>
+                    <a:blip r:embed="rId50"/>
                     <a:stretch>
                       <a:fillRect/>
                     </a:stretch>
@@ -3937,6 +4099,7 @@
     <w:p>
       <w:pPr>
         <w:numPr>
+          <w:ilvl w:val="0"/>
           <w:numId w:val="0"/>
         </w:numPr>
         <w:ind w:right="9" w:rightChars="0"/>
@@ -3961,7 +4124,7 @@
                     </pic:cNvPicPr>
                   </pic:nvPicPr>
                   <pic:blipFill>
-                    <a:blip r:embed="rId49"/>
+                    <a:blip r:embed="rId51"/>
                     <a:stretch>
                       <a:fillRect/>
                     </a:stretch>
@@ -4002,6 +4165,7 @@
     <w:p>
       <w:pPr>
         <w:numPr>
+          <w:ilvl w:val="0"/>
           <w:numId w:val="0"/>
         </w:numPr>
         <w:spacing w:after="72"/>
@@ -4027,7 +4191,7 @@
                     </pic:cNvPicPr>
                   </pic:nvPicPr>
                   <pic:blipFill>
-                    <a:blip r:embed="rId50"/>
+                    <a:blip r:embed="rId52"/>
                     <a:stretch>
                       <a:fillRect/>
                     </a:stretch>
@@ -4077,6 +4241,7 @@
     <w:p>
       <w:pPr>
         <w:numPr>
+          <w:ilvl w:val="0"/>
           <w:numId w:val="0"/>
         </w:numPr>
         <w:spacing w:after="278"/>
@@ -4102,7 +4267,7 @@
                     </pic:cNvPicPr>
                   </pic:nvPicPr>
                   <pic:blipFill>
-                    <a:blip r:embed="rId51"/>
+                    <a:blip r:embed="rId53"/>
                     <a:stretch>
                       <a:fillRect/>
                     </a:stretch>
@@ -4167,6 +4332,7 @@
     <w:p>
       <w:pPr>
         <w:numPr>
+          <w:ilvl w:val="0"/>
           <w:numId w:val="0"/>
         </w:numPr>
         <w:ind w:right="9" w:rightChars="0"/>
@@ -4191,7 +4357,7 @@
                     </pic:cNvPicPr>
                   </pic:nvPicPr>
                   <pic:blipFill>
-                    <a:blip r:embed="rId52"/>
+                    <a:blip r:embed="rId54"/>
                     <a:stretch>
                       <a:fillRect/>
                     </a:stretch>
@@ -4219,6 +4385,7 @@
     <w:p>
       <w:pPr>
         <w:numPr>
+          <w:ilvl w:val="0"/>
           <w:numId w:val="0"/>
         </w:numPr>
         <w:ind w:right="9" w:rightChars="0"/>
@@ -4243,7 +4410,7 @@
                     </pic:cNvPicPr>
                   </pic:nvPicPr>
                   <pic:blipFill>
-                    <a:blip r:embed="rId53"/>
+                    <a:blip r:embed="rId55"/>
                     <a:stretch>
                       <a:fillRect/>
                     </a:stretch>
@@ -4271,6 +4438,7 @@
     <w:p>
       <w:pPr>
         <w:numPr>
+          <w:ilvl w:val="0"/>
           <w:numId w:val="0"/>
         </w:numPr>
         <w:ind w:right="9" w:rightChars="0"/>
@@ -4295,7 +4463,7 @@
                     </pic:cNvPicPr>
                   </pic:nvPicPr>
                   <pic:blipFill>
-                    <a:blip r:embed="rId54"/>
+                    <a:blip r:embed="rId56"/>
                     <a:stretch>
                       <a:fillRect/>
                     </a:stretch>
@@ -4345,6 +4513,7 @@
     <w:p>
       <w:pPr>
         <w:numPr>
+          <w:ilvl w:val="0"/>
           <w:numId w:val="0"/>
         </w:numPr>
         <w:spacing w:after="273"/>
@@ -4370,7 +4539,7 @@
                     </pic:cNvPicPr>
                   </pic:nvPicPr>
                   <pic:blipFill>
-                    <a:blip r:embed="rId55"/>
+                    <a:blip r:embed="rId57"/>
                     <a:stretch>
                       <a:fillRect/>
                     </a:stretch>
@@ -4413,7 +4582,7 @@
                     </pic:cNvPicPr>
                   </pic:nvPicPr>
                   <pic:blipFill>
-                    <a:blip r:embed="rId56"/>
+                    <a:blip r:embed="rId58"/>
                     <a:stretch>
                       <a:fillRect/>
                     </a:stretch>
@@ -4515,7 +4684,7 @@
                     </pic:cNvPicPr>
                   </pic:nvPicPr>
                   <pic:blipFill>
-                    <a:blip r:embed="rId57"/>
+                    <a:blip r:embed="rId59"/>
                     <a:stretch>
                       <a:fillRect/>
                     </a:stretch>
@@ -4604,7 +4773,7 @@
                     </pic:cNvPicPr>
                   </pic:nvPicPr>
                   <pic:blipFill>
-                    <a:blip r:embed="rId58"/>
+                    <a:blip r:embed="rId60"/>
                     <a:stretch>
                       <a:fillRect/>
                     </a:stretch>
@@ -4693,7 +4862,7 @@
                     </pic:cNvPicPr>
                   </pic:nvPicPr>
                   <pic:blipFill>
-                    <a:blip r:embed="rId59"/>
+                    <a:blip r:embed="rId61"/>
                     <a:stretch>
                       <a:fillRect/>
                     </a:stretch>
@@ -4782,7 +4951,7 @@
                     </pic:cNvPicPr>
                   </pic:nvPicPr>
                   <pic:blipFill>
-                    <a:blip r:embed="rId60"/>
+                    <a:blip r:embed="rId62"/>
                     <a:stretch>
                       <a:fillRect/>
                     </a:stretch>
@@ -5273,8 +5442,6 @@
         </w:rPr>
         <w:t>Вопрос: Почему устройства уровня 2 считаются самым слабым звеном в инфраструктуре безопасности компании? Где хранятся динамически определяемые MAC-адреса, когда включена функция sticky learning?</w:t>
       </w:r>
-      <w:bookmarkStart w:id="0" w:name="_GoBack"/>
-      <w:bookmarkEnd w:id="0"/>
     </w:p>
     <w:p>
       <w:pPr>
@@ -8294,7 +8461,7 @@
     <w:lsdException w:qFormat="1" w:unhideWhenUsed="0" w:uiPriority="10" w:semiHidden="0" w:name="Title"/>
     <w:lsdException w:uiPriority="99" w:name="Closing"/>
     <w:lsdException w:uiPriority="99" w:name="Signature"/>
-    <w:lsdException w:uiPriority="1" w:name="Default Paragraph Font"/>
+    <w:lsdException w:qFormat="1" w:uiPriority="1" w:name="Default Paragraph Font"/>
     <w:lsdException w:uiPriority="99" w:name="Body Text"/>
     <w:lsdException w:uiPriority="99" w:name="Body Text Indent"/>
     <w:lsdException w:uiPriority="99" w:name="List Continue"/>
@@ -8423,6 +8590,7 @@
     <w:name w:val="Default Paragraph Font"/>
     <w:semiHidden/>
     <w:unhideWhenUsed/>
+    <w:qFormat/>
     <w:uiPriority w:val="1"/>
   </w:style>
   <w:style w:type="table" w:default="1" w:styleId="4">
